--- a/docs/Entregas/Entrega Final Proyecto.docx
+++ b/docs/Entregas/Entrega Final Proyecto.docx
@@ -165,7 +165,23 @@
           <w:sz w:val="28"/>
           <w:szCs w:val="28"/>
         </w:rPr>
-        <w:t xml:space="preserve">En el presente Proyecto, se pretende realiza un videojuego llamado Mage Arena con un </w:t>
+        <w:t>En el presente Proyecto, se pretende realiza</w:t>
+      </w:r>
+      <w:r>
+        <w:rPr>
+          <w:rFonts w:ascii="Arial" w:hAnsi="Arial" w:cs="Arial"/>
+          <w:sz w:val="28"/>
+          <w:szCs w:val="28"/>
+        </w:rPr>
+        <w:t>r</w:t>
+      </w:r>
+      <w:r>
+        <w:rPr>
+          <w:rFonts w:ascii="Arial" w:hAnsi="Arial" w:cs="Arial"/>
+          <w:sz w:val="28"/>
+          <w:szCs w:val="28"/>
+        </w:rPr>
+        <w:t xml:space="preserve"> un videojuego llamado Mage Arena con un </w:t>
       </w:r>
       <w:r>
         <w:rPr>
@@ -5890,15 +5906,103 @@
       <w:pPr>
         <w:rPr>
           <w:rFonts w:ascii="Arial" w:hAnsi="Arial" w:cs="Arial"/>
+          <w:sz w:val="28"/>
+          <w:szCs w:val="28"/>
+        </w:rPr>
+      </w:pPr>
+      <w:proofErr w:type="spellStart"/>
+      <w:r>
+        <w:rPr>
+          <w:rFonts w:ascii="Arial" w:hAnsi="Arial" w:cs="Arial"/>
+          <w:sz w:val="28"/>
+          <w:szCs w:val="28"/>
+        </w:rPr>
+        <w:t>Path</w:t>
+      </w:r>
+      <w:proofErr w:type="spellEnd"/>
+      <w:r>
+        <w:rPr>
+          <w:rFonts w:ascii="Arial" w:hAnsi="Arial" w:cs="Arial"/>
+          <w:sz w:val="28"/>
+          <w:szCs w:val="28"/>
+        </w:rPr>
+        <w:t xml:space="preserve">: </w:t>
+      </w:r>
+      <w:proofErr w:type="spellStart"/>
+      <w:r>
+        <w:rPr>
+          <w:rFonts w:ascii="Arial" w:hAnsi="Arial" w:cs="Arial"/>
+          <w:sz w:val="28"/>
+          <w:szCs w:val="28"/>
+        </w:rPr>
+        <w:t>docs</w:t>
+      </w:r>
+      <w:proofErr w:type="spellEnd"/>
+      <w:r>
+        <w:rPr>
+          <w:rFonts w:ascii="Arial" w:hAnsi="Arial" w:cs="Arial"/>
+          <w:sz w:val="28"/>
+          <w:szCs w:val="28"/>
+        </w:rPr>
+        <w:t>/</w:t>
+      </w:r>
+      <w:proofErr w:type="spellStart"/>
+      <w:r>
+        <w:rPr>
+          <w:rFonts w:ascii="Arial" w:hAnsi="Arial" w:cs="Arial"/>
+          <w:sz w:val="28"/>
+          <w:szCs w:val="28"/>
+        </w:rPr>
+        <w:t>Class</w:t>
+      </w:r>
+      <w:proofErr w:type="spellEnd"/>
+      <w:r>
+        <w:rPr>
+          <w:rFonts w:ascii="Arial" w:hAnsi="Arial" w:cs="Arial"/>
+          <w:sz w:val="28"/>
+          <w:szCs w:val="28"/>
+        </w:rPr>
+        <w:t xml:space="preserve"> </w:t>
+      </w:r>
+      <w:proofErr w:type="spellStart"/>
+      <w:r>
+        <w:rPr>
+          <w:rFonts w:ascii="Arial" w:hAnsi="Arial" w:cs="Arial"/>
+          <w:sz w:val="28"/>
+          <w:szCs w:val="28"/>
+        </w:rPr>
+        <w:t>Diagram</w:t>
+      </w:r>
+      <w:proofErr w:type="spellEnd"/>
+      <w:r>
+        <w:rPr>
+          <w:rFonts w:ascii="Arial" w:hAnsi="Arial" w:cs="Arial"/>
+          <w:sz w:val="28"/>
+          <w:szCs w:val="28"/>
+        </w:rPr>
+        <w:t>/Class_Diagram.jpg</w:t>
+      </w:r>
+    </w:p>
+    <w:p>
+      <w:pPr>
+        <w:rPr>
+          <w:rFonts w:ascii="Arial" w:hAnsi="Arial" w:cs="Arial"/>
+          <w:sz w:val="28"/>
+          <w:szCs w:val="28"/>
+        </w:rPr>
+      </w:pPr>
+    </w:p>
+    <w:p>
+      <w:pPr>
+        <w:rPr>
+          <w:rFonts w:ascii="Arial" w:hAnsi="Arial" w:cs="Arial"/>
           <w:b/>
           <w:bCs/>
           <w:sz w:val="28"/>
           <w:szCs w:val="28"/>
         </w:rPr>
       </w:pPr>
-    </w:p>
-    <w:p>
-      <w:pPr>
+      <w:r>
         <w:rPr>
           <w:rFonts w:ascii="Arial" w:hAnsi="Arial" w:cs="Arial"/>
           <w:b/>
@@ -5906,21 +6010,56 @@
           <w:sz w:val="28"/>
           <w:szCs w:val="28"/>
         </w:rPr>
-      </w:pPr>
-      <w:r>
+        <w:t>Diseño de casos de pruebas</w:t>
+      </w:r>
+    </w:p>
+    <w:p>
+      <w:pPr>
+        <w:pStyle w:val="Prrafodelista"/>
+        <w:numPr>
+          <w:ilvl w:val="0"/>
+          <w:numId w:val="5"/>
+        </w:numPr>
         <w:rPr>
           <w:rFonts w:ascii="Arial" w:hAnsi="Arial" w:cs="Arial"/>
           <w:b/>
           <w:bCs/>
+          <w:sz w:val="28"/>
+          <w:szCs w:val="28"/>
+        </w:rPr>
+      </w:pPr>
+      <w:proofErr w:type="spellStart"/>
+      <w:r>
+        <w:rPr>
+          <w:rFonts w:ascii="Arial" w:hAnsi="Arial" w:cs="Arial"/>
+          <w:b/>
+          <w:bCs/>
+          <w:sz w:val="28"/>
+          <w:szCs w:val="28"/>
+        </w:rPr>
+        <w:t>User</w:t>
+      </w:r>
+      <w:proofErr w:type="spellEnd"/>
+    </w:p>
+    <w:p>
+      <w:pPr>
+        <w:rPr>
+          <w:rFonts w:ascii="Arial" w:hAnsi="Arial" w:cs="Arial"/>
+          <w:b/>
+          <w:bCs/>
+          <w:sz w:val="28"/>
+          <w:szCs w:val="28"/>
+        </w:rPr>
+      </w:pPr>
+      <w:r>
+        <w:rPr>
           <w:noProof/>
-          <w:sz w:val="28"/>
-          <w:szCs w:val="28"/>
         </w:rPr>
         <w:drawing>
-          <wp:inline distT="0" distB="0" distL="0" distR="0" wp14:anchorId="79EEF3A0" wp14:editId="6F082FF0">
-            <wp:extent cx="7343588" cy="3220201"/>
-            <wp:effectExtent l="4127" t="0" r="0" b="0"/>
-            <wp:docPr id="23" name="Imagen 23"/>
+          <wp:inline distT="0" distB="0" distL="0" distR="0" wp14:anchorId="6B2EF2E1" wp14:editId="4246A604">
+            <wp:extent cx="5612130" cy="1342390"/>
+            <wp:effectExtent l="0" t="0" r="7620" b="0"/>
+            <wp:docPr id="8" name="Imagen 8"/>
             <wp:cNvGraphicFramePr>
               <a:graphicFrameLocks xmlns:a="http://schemas.openxmlformats.org/drawingml/2006/main" noChangeAspect="1"/>
             </wp:cNvGraphicFramePr>
@@ -5928,36 +6067,23 @@
               <a:graphicData uri="http://schemas.openxmlformats.org/drawingml/2006/picture">
                 <pic:pic xmlns:pic="http://schemas.openxmlformats.org/drawingml/2006/picture">
                   <pic:nvPicPr>
-                    <pic:cNvPr id="0" name="Picture 1"/>
-                    <pic:cNvPicPr>
-                      <a:picLocks noChangeAspect="1" noChangeArrowheads="1"/>
-                    </pic:cNvPicPr>
+                    <pic:cNvPr id="1" name=""/>
+                    <pic:cNvPicPr/>
                   </pic:nvPicPr>
                   <pic:blipFill>
-                    <a:blip r:embed="rId13" cstate="print">
-                      <a:extLst>
-                        <a:ext uri="{28A0092B-C50C-407E-A947-70E740481C1C}">
-                          <a14:useLocalDpi xmlns:a14="http://schemas.microsoft.com/office/drawing/2010/main" val="0"/>
-                        </a:ext>
-                      </a:extLst>
-                    </a:blip>
-                    <a:srcRect/>
+                    <a:blip r:embed="rId13"/>
                     <a:stretch>
                       <a:fillRect/>
                     </a:stretch>
                   </pic:blipFill>
-                  <pic:spPr bwMode="auto">
-                    <a:xfrm rot="16200000">
+                  <pic:spPr>
+                    <a:xfrm>
                       <a:off x="0" y="0"/>
-                      <a:ext cx="7365458" cy="3229791"/>
+                      <a:ext cx="5612130" cy="1342390"/>
                     </a:xfrm>
                     <a:prstGeom prst="rect">
                       <a:avLst/>
                     </a:prstGeom>
-                    <a:noFill/>
-                    <a:ln>
-                      <a:noFill/>
-                    </a:ln>
                   </pic:spPr>
                 </pic:pic>
               </a:graphicData>
@@ -5968,6 +6094,11 @@
     </w:p>
     <w:p>
       <w:pPr>
+        <w:pStyle w:val="Prrafodelista"/>
+        <w:numPr>
+          <w:ilvl w:val="0"/>
+          <w:numId w:val="5"/>
+        </w:numPr>
         <w:rPr>
           <w:rFonts w:ascii="Arial" w:hAnsi="Arial" w:cs="Arial"/>
           <w:b/>
@@ -5976,9 +6107,7 @@
           <w:szCs w:val="28"/>
         </w:rPr>
       </w:pPr>
-    </w:p>
-    <w:p>
-      <w:pPr>
+      <w:r>
         <w:rPr>
           <w:rFonts w:ascii="Arial" w:hAnsi="Arial" w:cs="Arial"/>
           <w:b/>
@@ -5986,7 +6115,8 @@
           <w:sz w:val="28"/>
           <w:szCs w:val="28"/>
         </w:rPr>
-      </w:pPr>
+        <w:t>Log</w:t>
+      </w:r>
     </w:p>
     <w:p>
       <w:pPr>
@@ -6000,62 +6130,13 @@
       </w:pPr>
       <w:r>
         <w:rPr>
-          <w:rFonts w:ascii="Arial" w:hAnsi="Arial" w:cs="Arial"/>
-          <w:b/>
-          <w:bCs/>
-          <w:sz w:val="28"/>
-          <w:szCs w:val="28"/>
-        </w:rPr>
-        <w:t>Diseño de casos de pruebas</w:t>
-      </w:r>
-    </w:p>
-    <w:p>
-      <w:pPr>
-        <w:pStyle w:val="Prrafodelista"/>
-        <w:numPr>
-          <w:ilvl w:val="0"/>
-          <w:numId w:val="5"/>
-        </w:numPr>
-        <w:rPr>
-          <w:rFonts w:ascii="Arial" w:hAnsi="Arial" w:cs="Arial"/>
-          <w:b/>
-          <w:bCs/>
-          <w:sz w:val="28"/>
-          <w:szCs w:val="28"/>
-        </w:rPr>
-      </w:pPr>
-      <w:proofErr w:type="spellStart"/>
-      <w:r>
-        <w:rPr>
-          <w:rFonts w:ascii="Arial" w:hAnsi="Arial" w:cs="Arial"/>
-          <w:b/>
-          <w:bCs/>
-          <w:sz w:val="28"/>
-          <w:szCs w:val="28"/>
-        </w:rPr>
-        <w:t>User</w:t>
-      </w:r>
-      <w:proofErr w:type="spellEnd"/>
-    </w:p>
-    <w:p>
-      <w:pPr>
-        <w:rPr>
-          <w:rFonts w:ascii="Arial" w:hAnsi="Arial" w:cs="Arial"/>
-          <w:b/>
-          <w:bCs/>
-          <w:sz w:val="28"/>
-          <w:szCs w:val="28"/>
-        </w:rPr>
-      </w:pPr>
-      <w:r>
-        <w:rPr>
           <w:noProof/>
         </w:rPr>
         <w:drawing>
-          <wp:inline distT="0" distB="0" distL="0" distR="0" wp14:anchorId="6B2EF2E1" wp14:editId="4246A604">
-            <wp:extent cx="5612130" cy="1342390"/>
-            <wp:effectExtent l="0" t="0" r="7620" b="0"/>
-            <wp:docPr id="8" name="Imagen 8"/>
+          <wp:inline distT="0" distB="0" distL="0" distR="0" wp14:anchorId="278972E9" wp14:editId="777B30F8">
+            <wp:extent cx="5612130" cy="1404620"/>
+            <wp:effectExtent l="0" t="0" r="7620" b="5080"/>
+            <wp:docPr id="9" name="Imagen 9"/>
             <wp:cNvGraphicFramePr>
               <a:graphicFrameLocks xmlns:a="http://schemas.openxmlformats.org/drawingml/2006/main" noChangeAspect="1"/>
             </wp:cNvGraphicFramePr>
@@ -6075,7 +6156,7 @@
                   <pic:spPr>
                     <a:xfrm>
                       <a:off x="0" y="0"/>
-                      <a:ext cx="5612130" cy="1342390"/>
+                      <a:ext cx="5612130" cy="1404620"/>
                     </a:xfrm>
                     <a:prstGeom prst="rect">
                       <a:avLst/>
@@ -6111,7 +6192,7 @@
           <w:sz w:val="28"/>
           <w:szCs w:val="28"/>
         </w:rPr>
-        <w:t>Log</w:t>
+        <w:t>Score</w:t>
       </w:r>
     </w:p>
     <w:p>
@@ -6129,10 +6210,10 @@
           <w:noProof/>
         </w:rPr>
         <w:drawing>
-          <wp:inline distT="0" distB="0" distL="0" distR="0" wp14:anchorId="278972E9" wp14:editId="777B30F8">
-            <wp:extent cx="5612130" cy="1404620"/>
-            <wp:effectExtent l="0" t="0" r="7620" b="5080"/>
-            <wp:docPr id="9" name="Imagen 9"/>
+          <wp:inline distT="0" distB="0" distL="0" distR="0" wp14:anchorId="44398FFE" wp14:editId="6FC16068">
+            <wp:extent cx="5612130" cy="1426845"/>
+            <wp:effectExtent l="0" t="0" r="7620" b="1905"/>
+            <wp:docPr id="10" name="Imagen 10"/>
             <wp:cNvGraphicFramePr>
               <a:graphicFrameLocks xmlns:a="http://schemas.openxmlformats.org/drawingml/2006/main" noChangeAspect="1"/>
             </wp:cNvGraphicFramePr>
@@ -6152,7 +6233,7 @@
                   <pic:spPr>
                     <a:xfrm>
                       <a:off x="0" y="0"/>
-                      <a:ext cx="5612130" cy="1404620"/>
+                      <a:ext cx="5612130" cy="1426845"/>
                     </a:xfrm>
                     <a:prstGeom prst="rect">
                       <a:avLst/>
@@ -6180,6 +6261,7 @@
           <w:szCs w:val="28"/>
         </w:rPr>
       </w:pPr>
+      <w:proofErr w:type="spellStart"/>
       <w:r>
         <w:rPr>
           <w:rFonts w:ascii="Arial" w:hAnsi="Arial" w:cs="Arial"/>
@@ -6188,8 +6270,9 @@
           <w:sz w:val="28"/>
           <w:szCs w:val="28"/>
         </w:rPr>
-        <w:t>Score</w:t>
-      </w:r>
+        <w:t>Slime</w:t>
+      </w:r>
+      <w:proofErr w:type="spellEnd"/>
     </w:p>
     <w:p>
       <w:pPr>
@@ -6205,11 +6288,12 @@
         <w:rPr>
           <w:noProof/>
         </w:rPr>
+        <w:lastRenderedPageBreak/>
         <w:drawing>
-          <wp:inline distT="0" distB="0" distL="0" distR="0" wp14:anchorId="44398FFE" wp14:editId="6FC16068">
-            <wp:extent cx="5612130" cy="1426845"/>
-            <wp:effectExtent l="0" t="0" r="7620" b="1905"/>
-            <wp:docPr id="10" name="Imagen 10"/>
+          <wp:inline distT="0" distB="0" distL="0" distR="0" wp14:anchorId="3DC0840A" wp14:editId="4286C619">
+            <wp:extent cx="5612130" cy="1703705"/>
+            <wp:effectExtent l="0" t="0" r="7620" b="0"/>
+            <wp:docPr id="11" name="Imagen 11"/>
             <wp:cNvGraphicFramePr>
               <a:graphicFrameLocks xmlns:a="http://schemas.openxmlformats.org/drawingml/2006/main" noChangeAspect="1"/>
             </wp:cNvGraphicFramePr>
@@ -6229,7 +6313,7 @@
                   <pic:spPr>
                     <a:xfrm>
                       <a:off x="0" y="0"/>
-                      <a:ext cx="5612130" cy="1426845"/>
+                      <a:ext cx="5612130" cy="1703705"/>
                     </a:xfrm>
                     <a:prstGeom prst="rect">
                       <a:avLst/>
@@ -6266,7 +6350,7 @@
           <w:sz w:val="28"/>
           <w:szCs w:val="28"/>
         </w:rPr>
-        <w:t>Slime</w:t>
+        <w:t>SlimeFactory</w:t>
       </w:r>
       <w:proofErr w:type="spellEnd"/>
     </w:p>
@@ -6284,12 +6368,11 @@
         <w:rPr>
           <w:noProof/>
         </w:rPr>
-        <w:lastRenderedPageBreak/>
         <w:drawing>
-          <wp:inline distT="0" distB="0" distL="0" distR="0" wp14:anchorId="3DC0840A" wp14:editId="4286C619">
-            <wp:extent cx="5612130" cy="1703705"/>
+          <wp:inline distT="0" distB="0" distL="0" distR="0" wp14:anchorId="2F6AD604" wp14:editId="23F53EB6">
+            <wp:extent cx="5612130" cy="2613025"/>
             <wp:effectExtent l="0" t="0" r="7620" b="0"/>
-            <wp:docPr id="11" name="Imagen 11"/>
+            <wp:docPr id="12" name="Imagen 12"/>
             <wp:cNvGraphicFramePr>
               <a:graphicFrameLocks xmlns:a="http://schemas.openxmlformats.org/drawingml/2006/main" noChangeAspect="1"/>
             </wp:cNvGraphicFramePr>
@@ -6309,7 +6392,7 @@
                   <pic:spPr>
                     <a:xfrm>
                       <a:off x="0" y="0"/>
-                      <a:ext cx="5612130" cy="1703705"/>
+                      <a:ext cx="5612130" cy="2613025"/>
                     </a:xfrm>
                     <a:prstGeom prst="rect">
                       <a:avLst/>
@@ -6346,7 +6429,7 @@
           <w:sz w:val="28"/>
           <w:szCs w:val="28"/>
         </w:rPr>
-        <w:t>SlimeFactory</w:t>
+        <w:t>Fireball</w:t>
       </w:r>
       <w:proofErr w:type="spellEnd"/>
     </w:p>
@@ -6365,10 +6448,10 @@
           <w:noProof/>
         </w:rPr>
         <w:drawing>
-          <wp:inline distT="0" distB="0" distL="0" distR="0" wp14:anchorId="2F6AD604" wp14:editId="23F53EB6">
-            <wp:extent cx="5612130" cy="2613025"/>
+          <wp:inline distT="0" distB="0" distL="0" distR="0" wp14:anchorId="61804BA2" wp14:editId="538D6BCA">
+            <wp:extent cx="5612130" cy="2649220"/>
             <wp:effectExtent l="0" t="0" r="7620" b="0"/>
-            <wp:docPr id="12" name="Imagen 12"/>
+            <wp:docPr id="13" name="Imagen 13"/>
             <wp:cNvGraphicFramePr>
               <a:graphicFrameLocks xmlns:a="http://schemas.openxmlformats.org/drawingml/2006/main" noChangeAspect="1"/>
             </wp:cNvGraphicFramePr>
@@ -6388,7 +6471,7 @@
                   <pic:spPr>
                     <a:xfrm>
                       <a:off x="0" y="0"/>
-                      <a:ext cx="5612130" cy="2613025"/>
+                      <a:ext cx="5612130" cy="2649220"/>
                     </a:xfrm>
                     <a:prstGeom prst="rect">
                       <a:avLst/>
@@ -6425,7 +6508,7 @@
           <w:sz w:val="28"/>
           <w:szCs w:val="28"/>
         </w:rPr>
-        <w:t>Fireball</w:t>
+        <w:t>FireballAttack</w:t>
       </w:r>
       <w:proofErr w:type="spellEnd"/>
     </w:p>
@@ -6443,11 +6526,12 @@
         <w:rPr>
           <w:noProof/>
         </w:rPr>
+        <w:lastRenderedPageBreak/>
         <w:drawing>
-          <wp:inline distT="0" distB="0" distL="0" distR="0" wp14:anchorId="61804BA2" wp14:editId="538D6BCA">
-            <wp:extent cx="5612130" cy="2649220"/>
+          <wp:inline distT="0" distB="0" distL="0" distR="0" wp14:anchorId="254D5640" wp14:editId="4C6F9C8F">
+            <wp:extent cx="5612130" cy="2729865"/>
             <wp:effectExtent l="0" t="0" r="7620" b="0"/>
-            <wp:docPr id="13" name="Imagen 13"/>
+            <wp:docPr id="14" name="Imagen 14"/>
             <wp:cNvGraphicFramePr>
               <a:graphicFrameLocks xmlns:a="http://schemas.openxmlformats.org/drawingml/2006/main" noChangeAspect="1"/>
             </wp:cNvGraphicFramePr>
@@ -6467,7 +6551,7 @@
                   <pic:spPr>
                     <a:xfrm>
                       <a:off x="0" y="0"/>
-                      <a:ext cx="5612130" cy="2649220"/>
+                      <a:ext cx="5612130" cy="2729865"/>
                     </a:xfrm>
                     <a:prstGeom prst="rect">
                       <a:avLst/>
@@ -6504,7 +6588,7 @@
           <w:sz w:val="28"/>
           <w:szCs w:val="28"/>
         </w:rPr>
-        <w:t>FireballAttack</w:t>
+        <w:t>SlimeAttack</w:t>
       </w:r>
       <w:proofErr w:type="spellEnd"/>
     </w:p>
@@ -6522,12 +6606,11 @@
         <w:rPr>
           <w:noProof/>
         </w:rPr>
-        <w:lastRenderedPageBreak/>
         <w:drawing>
-          <wp:inline distT="0" distB="0" distL="0" distR="0" wp14:anchorId="254D5640" wp14:editId="4C6F9C8F">
-            <wp:extent cx="5612130" cy="2729865"/>
+          <wp:inline distT="0" distB="0" distL="0" distR="0" wp14:anchorId="43BF170C" wp14:editId="3EB971DF">
+            <wp:extent cx="5612130" cy="2522220"/>
             <wp:effectExtent l="0" t="0" r="7620" b="0"/>
-            <wp:docPr id="14" name="Imagen 14"/>
+            <wp:docPr id="15" name="Imagen 15"/>
             <wp:cNvGraphicFramePr>
               <a:graphicFrameLocks xmlns:a="http://schemas.openxmlformats.org/drawingml/2006/main" noChangeAspect="1"/>
             </wp:cNvGraphicFramePr>
@@ -6547,7 +6630,7 @@
                   <pic:spPr>
                     <a:xfrm>
                       <a:off x="0" y="0"/>
-                      <a:ext cx="5612130" cy="2729865"/>
+                      <a:ext cx="5612130" cy="2522220"/>
                     </a:xfrm>
                     <a:prstGeom prst="rect">
                       <a:avLst/>
@@ -6584,7 +6667,7 @@
           <w:sz w:val="28"/>
           <w:szCs w:val="28"/>
         </w:rPr>
-        <w:t>SlimeAttack</w:t>
+        <w:t>ActivatePerkAttack</w:t>
       </w:r>
       <w:proofErr w:type="spellEnd"/>
     </w:p>
@@ -6602,11 +6685,12 @@
         <w:rPr>
           <w:noProof/>
         </w:rPr>
+        <w:lastRenderedPageBreak/>
         <w:drawing>
-          <wp:inline distT="0" distB="0" distL="0" distR="0" wp14:anchorId="43BF170C" wp14:editId="3EB971DF">
-            <wp:extent cx="5612130" cy="2522220"/>
-            <wp:effectExtent l="0" t="0" r="7620" b="0"/>
-            <wp:docPr id="15" name="Imagen 15"/>
+          <wp:inline distT="0" distB="0" distL="0" distR="0" wp14:anchorId="0E240C07" wp14:editId="7090CCD2">
+            <wp:extent cx="5612130" cy="2506980"/>
+            <wp:effectExtent l="0" t="0" r="7620" b="7620"/>
+            <wp:docPr id="16" name="Imagen 16"/>
             <wp:cNvGraphicFramePr>
               <a:graphicFrameLocks xmlns:a="http://schemas.openxmlformats.org/drawingml/2006/main" noChangeAspect="1"/>
             </wp:cNvGraphicFramePr>
@@ -6626,7 +6710,7 @@
                   <pic:spPr>
                     <a:xfrm>
                       <a:off x="0" y="0"/>
-                      <a:ext cx="5612130" cy="2522220"/>
+                      <a:ext cx="5612130" cy="2506980"/>
                     </a:xfrm>
                     <a:prstGeom prst="rect">
                       <a:avLst/>
@@ -6663,7 +6747,7 @@
           <w:sz w:val="28"/>
           <w:szCs w:val="28"/>
         </w:rPr>
-        <w:t>ActivatePerkAttack</w:t>
+        <w:t>Health</w:t>
       </w:r>
       <w:proofErr w:type="spellEnd"/>
     </w:p>
@@ -6681,12 +6765,11 @@
         <w:rPr>
           <w:noProof/>
         </w:rPr>
-        <w:lastRenderedPageBreak/>
         <w:drawing>
-          <wp:inline distT="0" distB="0" distL="0" distR="0" wp14:anchorId="0E240C07" wp14:editId="7090CCD2">
-            <wp:extent cx="5612130" cy="2506980"/>
-            <wp:effectExtent l="0" t="0" r="7620" b="7620"/>
-            <wp:docPr id="16" name="Imagen 16"/>
+          <wp:inline distT="0" distB="0" distL="0" distR="0" wp14:anchorId="09A9DDEB" wp14:editId="667EC63B">
+            <wp:extent cx="5612130" cy="2114550"/>
+            <wp:effectExtent l="0" t="0" r="7620" b="0"/>
+            <wp:docPr id="17" name="Imagen 17"/>
             <wp:cNvGraphicFramePr>
               <a:graphicFrameLocks xmlns:a="http://schemas.openxmlformats.org/drawingml/2006/main" noChangeAspect="1"/>
             </wp:cNvGraphicFramePr>
@@ -6706,7 +6789,7 @@
                   <pic:spPr>
                     <a:xfrm>
                       <a:off x="0" y="0"/>
-                      <a:ext cx="5612130" cy="2506980"/>
+                      <a:ext cx="5612130" cy="2114550"/>
                     </a:xfrm>
                     <a:prstGeom prst="rect">
                       <a:avLst/>
@@ -6743,7 +6826,7 @@
           <w:sz w:val="28"/>
           <w:szCs w:val="28"/>
         </w:rPr>
-        <w:t>Health</w:t>
+        <w:t>Armor</w:t>
       </w:r>
       <w:proofErr w:type="spellEnd"/>
     </w:p>
@@ -6761,11 +6844,12 @@
         <w:rPr>
           <w:noProof/>
         </w:rPr>
+        <w:lastRenderedPageBreak/>
         <w:drawing>
-          <wp:inline distT="0" distB="0" distL="0" distR="0" wp14:anchorId="09A9DDEB" wp14:editId="667EC63B">
-            <wp:extent cx="5612130" cy="2114550"/>
-            <wp:effectExtent l="0" t="0" r="7620" b="0"/>
-            <wp:docPr id="17" name="Imagen 17"/>
+          <wp:inline distT="0" distB="0" distL="0" distR="0" wp14:anchorId="0A817513" wp14:editId="1AD9F7E1">
+            <wp:extent cx="5612130" cy="2798445"/>
+            <wp:effectExtent l="0" t="0" r="7620" b="1905"/>
+            <wp:docPr id="18" name="Imagen 18"/>
             <wp:cNvGraphicFramePr>
               <a:graphicFrameLocks xmlns:a="http://schemas.openxmlformats.org/drawingml/2006/main" noChangeAspect="1"/>
             </wp:cNvGraphicFramePr>
@@ -6785,7 +6869,7 @@
                   <pic:spPr>
                     <a:xfrm>
                       <a:off x="0" y="0"/>
-                      <a:ext cx="5612130" cy="2114550"/>
+                      <a:ext cx="5612130" cy="2798445"/>
                     </a:xfrm>
                     <a:prstGeom prst="rect">
                       <a:avLst/>
@@ -6822,7 +6906,7 @@
           <w:sz w:val="28"/>
           <w:szCs w:val="28"/>
         </w:rPr>
-        <w:t>Armor</w:t>
+        <w:t>GameManager</w:t>
       </w:r>
       <w:proofErr w:type="spellEnd"/>
     </w:p>
@@ -6840,12 +6924,11 @@
         <w:rPr>
           <w:noProof/>
         </w:rPr>
-        <w:lastRenderedPageBreak/>
         <w:drawing>
-          <wp:inline distT="0" distB="0" distL="0" distR="0" wp14:anchorId="0A817513" wp14:editId="1AD9F7E1">
-            <wp:extent cx="5612130" cy="2798445"/>
-            <wp:effectExtent l="0" t="0" r="7620" b="1905"/>
-            <wp:docPr id="18" name="Imagen 18"/>
+          <wp:inline distT="0" distB="0" distL="0" distR="0" wp14:anchorId="7BB4356F" wp14:editId="7786B93A">
+            <wp:extent cx="5612130" cy="2971800"/>
+            <wp:effectExtent l="0" t="0" r="7620" b="0"/>
+            <wp:docPr id="20" name="Imagen 20"/>
             <wp:cNvGraphicFramePr>
               <a:graphicFrameLocks xmlns:a="http://schemas.openxmlformats.org/drawingml/2006/main" noChangeAspect="1"/>
             </wp:cNvGraphicFramePr>
@@ -6865,7 +6948,7 @@
                   <pic:spPr>
                     <a:xfrm>
                       <a:off x="0" y="0"/>
-                      <a:ext cx="5612130" cy="2798445"/>
+                      <a:ext cx="5612130" cy="2971800"/>
                     </a:xfrm>
                     <a:prstGeom prst="rect">
                       <a:avLst/>
@@ -6880,11 +6963,6 @@
     </w:p>
     <w:p>
       <w:pPr>
-        <w:pStyle w:val="Prrafodelista"/>
-        <w:numPr>
-          <w:ilvl w:val="0"/>
-          <w:numId w:val="5"/>
-        </w:numPr>
         <w:rPr>
           <w:rFonts w:ascii="Arial" w:hAnsi="Arial" w:cs="Arial"/>
           <w:b/>
@@ -6893,38 +6971,16 @@
           <w:szCs w:val="28"/>
         </w:rPr>
       </w:pPr>
-      <w:proofErr w:type="spellStart"/>
-      <w:r>
-        <w:rPr>
-          <w:rFonts w:ascii="Arial" w:hAnsi="Arial" w:cs="Arial"/>
-          <w:b/>
-          <w:bCs/>
-          <w:sz w:val="28"/>
-          <w:szCs w:val="28"/>
-        </w:rPr>
-        <w:t>GameManager</w:t>
-      </w:r>
-      <w:proofErr w:type="spellEnd"/>
-    </w:p>
-    <w:p>
-      <w:pPr>
-        <w:rPr>
-          <w:rFonts w:ascii="Arial" w:hAnsi="Arial" w:cs="Arial"/>
-          <w:b/>
-          <w:bCs/>
-          <w:sz w:val="28"/>
-          <w:szCs w:val="28"/>
-        </w:rPr>
-      </w:pPr>
       <w:r>
         <w:rPr>
           <w:noProof/>
         </w:rPr>
+        <w:lastRenderedPageBreak/>
         <w:drawing>
-          <wp:inline distT="0" distB="0" distL="0" distR="0" wp14:anchorId="7BB4356F" wp14:editId="7786B93A">
-            <wp:extent cx="5612130" cy="2971800"/>
-            <wp:effectExtent l="0" t="0" r="7620" b="0"/>
-            <wp:docPr id="20" name="Imagen 20"/>
+          <wp:inline distT="0" distB="0" distL="0" distR="0" wp14:anchorId="6A24299B" wp14:editId="74AC6293">
+            <wp:extent cx="5612130" cy="3591560"/>
+            <wp:effectExtent l="0" t="0" r="7620" b="8890"/>
+            <wp:docPr id="21" name="Imagen 21"/>
             <wp:cNvGraphicFramePr>
               <a:graphicFrameLocks xmlns:a="http://schemas.openxmlformats.org/drawingml/2006/main" noChangeAspect="1"/>
             </wp:cNvGraphicFramePr>
@@ -6944,58 +7000,6 @@
                   <pic:spPr>
                     <a:xfrm>
                       <a:off x="0" y="0"/>
-                      <a:ext cx="5612130" cy="2971800"/>
-                    </a:xfrm>
-                    <a:prstGeom prst="rect">
-                      <a:avLst/>
-                    </a:prstGeom>
-                  </pic:spPr>
-                </pic:pic>
-              </a:graphicData>
-            </a:graphic>
-          </wp:inline>
-        </w:drawing>
-      </w:r>
-    </w:p>
-    <w:p>
-      <w:pPr>
-        <w:rPr>
-          <w:rFonts w:ascii="Arial" w:hAnsi="Arial" w:cs="Arial"/>
-          <w:b/>
-          <w:bCs/>
-          <w:sz w:val="28"/>
-          <w:szCs w:val="28"/>
-        </w:rPr>
-      </w:pPr>
-      <w:r>
-        <w:rPr>
-          <w:noProof/>
-        </w:rPr>
-        <w:lastRenderedPageBreak/>
-        <w:drawing>
-          <wp:inline distT="0" distB="0" distL="0" distR="0" wp14:anchorId="6A24299B" wp14:editId="74AC6293">
-            <wp:extent cx="5612130" cy="3591560"/>
-            <wp:effectExtent l="0" t="0" r="7620" b="8890"/>
-            <wp:docPr id="21" name="Imagen 21"/>
-            <wp:cNvGraphicFramePr>
-              <a:graphicFrameLocks xmlns:a="http://schemas.openxmlformats.org/drawingml/2006/main" noChangeAspect="1"/>
-            </wp:cNvGraphicFramePr>
-            <a:graphic xmlns:a="http://schemas.openxmlformats.org/drawingml/2006/main">
-              <a:graphicData uri="http://schemas.openxmlformats.org/drawingml/2006/picture">
-                <pic:pic xmlns:pic="http://schemas.openxmlformats.org/drawingml/2006/picture">
-                  <pic:nvPicPr>
-                    <pic:cNvPr id="1" name=""/>
-                    <pic:cNvPicPr/>
-                  </pic:nvPicPr>
-                  <pic:blipFill>
-                    <a:blip r:embed="rId26"/>
-                    <a:stretch>
-                      <a:fillRect/>
-                    </a:stretch>
-                  </pic:blipFill>
-                  <pic:spPr>
-                    <a:xfrm>
-                      <a:off x="0" y="0"/>
                       <a:ext cx="5612130" cy="3591560"/>
                     </a:xfrm>
                     <a:prstGeom prst="rect">
@@ -7039,7 +7043,7 @@
                     <pic:cNvPicPr/>
                   </pic:nvPicPr>
                   <pic:blipFill>
-                    <a:blip r:embed="rId27"/>
+                    <a:blip r:embed="rId26"/>
                     <a:stretch>
                       <a:fillRect/>
                     </a:stretch>
@@ -8047,6 +8051,41 @@
       <w:contextualSpacing/>
     </w:pPr>
   </w:style>
+  <w:style w:type="character" w:styleId="Hipervnculo">
+    <w:name w:val="Hyperlink"/>
+    <w:basedOn w:val="Fuentedeprrafopredeter"/>
+    <w:uiPriority w:val="99"/>
+    <w:unhideWhenUsed/>
+    <w:rsid w:val="003F3673"/>
+    <w:rPr>
+      <w:color w:val="0000FF"/>
+      <w:u w:val="single"/>
+    </w:rPr>
+  </w:style>
+  <w:style w:type="character" w:styleId="Mencinsinresolver">
+    <w:name w:val="Unresolved Mention"/>
+    <w:basedOn w:val="Fuentedeprrafopredeter"/>
+    <w:uiPriority w:val="99"/>
+    <w:semiHidden/>
+    <w:unhideWhenUsed/>
+    <w:rsid w:val="003F3673"/>
+    <w:rPr>
+      <w:color w:val="605E5C"/>
+      <w:shd w:val="clear" w:color="auto" w:fill="E1DFDD"/>
+    </w:rPr>
+  </w:style>
+  <w:style w:type="character" w:styleId="Hipervnculovisitado">
+    <w:name w:val="FollowedHyperlink"/>
+    <w:basedOn w:val="Fuentedeprrafopredeter"/>
+    <w:uiPriority w:val="99"/>
+    <w:semiHidden/>
+    <w:unhideWhenUsed/>
+    <w:rsid w:val="003F3673"/>
+    <w:rPr>
+      <w:color w:val="954F72" w:themeColor="followedHyperlink"/>
+      <w:u w:val="single"/>
+    </w:rPr>
+  </w:style>
 </w:styles>
 </file>
 
